--- a/LAPORAN AKTUALISASI/LAPORAN HASIL EVALUASI PENGGUNAAN SISTEM.docx
+++ b/LAPORAN AKTUALISASI/LAPORAN HASIL EVALUASI PENGGUNAAN SISTEM.docx
@@ -586,8 +586,6 @@
           <w:rFonts w:ascii="Arial" w:hAnsi="Arial" w:cs="Arial"/>
           <w:b/>
           <w:bCs/>
-          <w:sz w:val="24"/>
-          <w:szCs w:val="24"/>
         </w:rPr>
       </w:pPr>
       <w:r>
@@ -1015,6 +1013,586 @@
             </a:graphic>
           </wp:inline>
         </w:drawing>
+      </w:r>
+    </w:p>
+    <w:p>
+      <w:pPr>
+        <w:pStyle w:val="ListParagraph"/>
+        <w:spacing w:after="0" w:line="360" w:lineRule="auto"/>
+        <w:ind w:left="426"/>
+        <w:jc w:val="both"/>
+        <w:rPr>
+          <w:rFonts w:ascii="Arial" w:hAnsi="Arial" w:cs="Arial"/>
+          <w:b/>
+          <w:bCs/>
+          <w:sz w:val="24"/>
+          <w:szCs w:val="24"/>
+        </w:rPr>
+      </w:pPr>
+      <w:proofErr w:type="gramStart"/>
+      <w:r>
+        <w:rPr>
+          <w:rFonts w:ascii="Arial" w:hAnsi="Arial" w:cs="Arial"/>
+          <w:b/>
+          <w:bCs/>
+          <w:sz w:val="24"/>
+          <w:szCs w:val="24"/>
+        </w:rPr>
+        <w:t>Kesimpulan :</w:t>
+      </w:r>
+      <w:proofErr w:type="gramEnd"/>
+    </w:p>
+    <w:p>
+      <w:pPr>
+        <w:pStyle w:val="ListParagraph"/>
+        <w:spacing w:after="0" w:line="360" w:lineRule="auto"/>
+        <w:ind w:left="426"/>
+        <w:jc w:val="both"/>
+        <w:rPr>
+          <w:rFonts w:ascii="Arial" w:hAnsi="Arial" w:cs="Arial"/>
+          <w:sz w:val="28"/>
+          <w:szCs w:val="28"/>
+        </w:rPr>
+      </w:pPr>
+      <w:proofErr w:type="spellStart"/>
+      <w:r>
+        <w:rPr>
+          <w:rFonts w:ascii="Arial" w:hAnsi="Arial" w:cs="Arial"/>
+          <w:sz w:val="24"/>
+          <w:szCs w:val="24"/>
+        </w:rPr>
+        <w:t>Sistem</w:t>
+      </w:r>
+      <w:proofErr w:type="spellEnd"/>
+      <w:r>
+        <w:rPr>
+          <w:rFonts w:ascii="Arial" w:hAnsi="Arial" w:cs="Arial"/>
+          <w:sz w:val="24"/>
+          <w:szCs w:val="24"/>
+        </w:rPr>
+        <w:t xml:space="preserve"> </w:t>
+      </w:r>
+      <w:proofErr w:type="spellStart"/>
+      <w:r>
+        <w:rPr>
+          <w:rFonts w:ascii="Arial" w:hAnsi="Arial" w:cs="Arial"/>
+          <w:sz w:val="24"/>
+          <w:szCs w:val="24"/>
+        </w:rPr>
+        <w:t>Digitalisasi</w:t>
+      </w:r>
+      <w:proofErr w:type="spellEnd"/>
+      <w:r>
+        <w:rPr>
+          <w:rFonts w:ascii="Arial" w:hAnsi="Arial" w:cs="Arial"/>
+          <w:sz w:val="24"/>
+          <w:szCs w:val="24"/>
+        </w:rPr>
+        <w:t xml:space="preserve"> </w:t>
+      </w:r>
+      <w:proofErr w:type="spellStart"/>
+      <w:r>
+        <w:rPr>
+          <w:rFonts w:ascii="Arial" w:hAnsi="Arial" w:cs="Arial"/>
+          <w:sz w:val="24"/>
+          <w:szCs w:val="24"/>
+        </w:rPr>
+        <w:t>Arsip</w:t>
+      </w:r>
+      <w:proofErr w:type="spellEnd"/>
+      <w:r>
+        <w:rPr>
+          <w:rFonts w:ascii="Arial" w:hAnsi="Arial" w:cs="Arial"/>
+          <w:sz w:val="24"/>
+          <w:szCs w:val="24"/>
+        </w:rPr>
+        <w:t xml:space="preserve"> </w:t>
+      </w:r>
+      <w:proofErr w:type="spellStart"/>
+      <w:r>
+        <w:rPr>
+          <w:rFonts w:ascii="Arial" w:hAnsi="Arial" w:cs="Arial"/>
+          <w:sz w:val="24"/>
+          <w:szCs w:val="24"/>
+        </w:rPr>
+        <w:t>kepegawaian</w:t>
+      </w:r>
+      <w:proofErr w:type="spellEnd"/>
+      <w:r>
+        <w:rPr>
+          <w:rFonts w:ascii="Arial" w:hAnsi="Arial" w:cs="Arial"/>
+          <w:sz w:val="24"/>
+          <w:szCs w:val="24"/>
+        </w:rPr>
+        <w:t xml:space="preserve"> </w:t>
+      </w:r>
+      <w:proofErr w:type="spellStart"/>
+      <w:r>
+        <w:rPr>
+          <w:rFonts w:ascii="Arial" w:hAnsi="Arial" w:cs="Arial"/>
+          <w:sz w:val="24"/>
+          <w:szCs w:val="24"/>
+        </w:rPr>
+        <w:t>ini</w:t>
+      </w:r>
+      <w:proofErr w:type="spellEnd"/>
+      <w:r>
+        <w:rPr>
+          <w:rFonts w:ascii="Arial" w:hAnsi="Arial" w:cs="Arial"/>
+          <w:sz w:val="24"/>
+          <w:szCs w:val="24"/>
+        </w:rPr>
+        <w:t xml:space="preserve"> </w:t>
+      </w:r>
+      <w:proofErr w:type="spellStart"/>
+      <w:r>
+        <w:rPr>
+          <w:rFonts w:ascii="Arial" w:hAnsi="Arial" w:cs="Arial"/>
+          <w:sz w:val="24"/>
+          <w:szCs w:val="24"/>
+        </w:rPr>
+        <w:t>sudah</w:t>
+      </w:r>
+      <w:proofErr w:type="spellEnd"/>
+      <w:r>
+        <w:rPr>
+          <w:rFonts w:ascii="Arial" w:hAnsi="Arial" w:cs="Arial"/>
+          <w:sz w:val="24"/>
+          <w:szCs w:val="24"/>
+        </w:rPr>
+        <w:t xml:space="preserve"> </w:t>
+      </w:r>
+      <w:proofErr w:type="spellStart"/>
+      <w:r>
+        <w:rPr>
+          <w:rFonts w:ascii="Arial" w:hAnsi="Arial" w:cs="Arial"/>
+          <w:sz w:val="24"/>
+          <w:szCs w:val="24"/>
+        </w:rPr>
+        <w:t>dapat</w:t>
+      </w:r>
+      <w:proofErr w:type="spellEnd"/>
+      <w:r>
+        <w:rPr>
+          <w:rFonts w:ascii="Arial" w:hAnsi="Arial" w:cs="Arial"/>
+          <w:sz w:val="24"/>
+          <w:szCs w:val="24"/>
+        </w:rPr>
+        <w:t xml:space="preserve"> </w:t>
+      </w:r>
+      <w:proofErr w:type="spellStart"/>
+      <w:r>
+        <w:rPr>
+          <w:rFonts w:ascii="Arial" w:hAnsi="Arial" w:cs="Arial"/>
+          <w:sz w:val="24"/>
+          <w:szCs w:val="24"/>
+        </w:rPr>
+        <w:t>memenuhi</w:t>
+      </w:r>
+      <w:proofErr w:type="spellEnd"/>
+      <w:r>
+        <w:rPr>
+          <w:rFonts w:ascii="Arial" w:hAnsi="Arial" w:cs="Arial"/>
+          <w:sz w:val="24"/>
+          <w:szCs w:val="24"/>
+        </w:rPr>
+        <w:t xml:space="preserve"> </w:t>
+      </w:r>
+      <w:proofErr w:type="spellStart"/>
+      <w:r>
+        <w:rPr>
+          <w:rFonts w:ascii="Arial" w:hAnsi="Arial" w:cs="Arial"/>
+          <w:sz w:val="24"/>
+          <w:szCs w:val="24"/>
+        </w:rPr>
+        <w:t>untuk</w:t>
+      </w:r>
+      <w:proofErr w:type="spellEnd"/>
+      <w:r>
+        <w:rPr>
+          <w:rFonts w:ascii="Arial" w:hAnsi="Arial" w:cs="Arial"/>
+          <w:sz w:val="24"/>
+          <w:szCs w:val="24"/>
+        </w:rPr>
+        <w:t xml:space="preserve"> </w:t>
+      </w:r>
+      <w:proofErr w:type="spellStart"/>
+      <w:r>
+        <w:rPr>
+          <w:rFonts w:ascii="Arial" w:hAnsi="Arial" w:cs="Arial"/>
+          <w:sz w:val="24"/>
+          <w:szCs w:val="24"/>
+        </w:rPr>
+        <w:t>kebutuhan</w:t>
+      </w:r>
+      <w:proofErr w:type="spellEnd"/>
+      <w:r>
+        <w:rPr>
+          <w:rFonts w:ascii="Arial" w:hAnsi="Arial" w:cs="Arial"/>
+          <w:sz w:val="24"/>
+          <w:szCs w:val="24"/>
+        </w:rPr>
+        <w:t xml:space="preserve"> </w:t>
+      </w:r>
+      <w:proofErr w:type="spellStart"/>
+      <w:r>
+        <w:rPr>
+          <w:rFonts w:ascii="Arial" w:hAnsi="Arial" w:cs="Arial"/>
+          <w:sz w:val="24"/>
+          <w:szCs w:val="24"/>
+        </w:rPr>
+        <w:t>arsip</w:t>
+      </w:r>
+      <w:proofErr w:type="spellEnd"/>
+      <w:r>
+        <w:rPr>
+          <w:rFonts w:ascii="Arial" w:hAnsi="Arial" w:cs="Arial"/>
+          <w:sz w:val="24"/>
+          <w:szCs w:val="24"/>
+        </w:rPr>
+        <w:t xml:space="preserve"> </w:t>
+      </w:r>
+      <w:proofErr w:type="spellStart"/>
+      <w:r>
+        <w:rPr>
+          <w:rFonts w:ascii="Arial" w:hAnsi="Arial" w:cs="Arial"/>
+          <w:sz w:val="24"/>
+          <w:szCs w:val="24"/>
+        </w:rPr>
+        <w:t>pegawai</w:t>
+      </w:r>
+      <w:proofErr w:type="spellEnd"/>
+      <w:r>
+        <w:rPr>
+          <w:rFonts w:ascii="Arial" w:hAnsi="Arial" w:cs="Arial"/>
+          <w:sz w:val="24"/>
+          <w:szCs w:val="24"/>
+        </w:rPr>
+        <w:t xml:space="preserve"> </w:t>
+      </w:r>
+      <w:proofErr w:type="spellStart"/>
+      <w:r>
+        <w:rPr>
+          <w:rFonts w:ascii="Arial" w:hAnsi="Arial" w:cs="Arial"/>
+          <w:sz w:val="24"/>
+          <w:szCs w:val="24"/>
+        </w:rPr>
+        <w:t>secara</w:t>
+      </w:r>
+      <w:proofErr w:type="spellEnd"/>
+      <w:r>
+        <w:rPr>
+          <w:rFonts w:ascii="Arial" w:hAnsi="Arial" w:cs="Arial"/>
+          <w:sz w:val="24"/>
+          <w:szCs w:val="24"/>
+        </w:rPr>
+        <w:t xml:space="preserve"> digital yang </w:t>
+      </w:r>
+      <w:proofErr w:type="spellStart"/>
+      <w:r>
+        <w:rPr>
+          <w:rFonts w:ascii="Arial" w:hAnsi="Arial" w:cs="Arial"/>
+          <w:sz w:val="24"/>
+          <w:szCs w:val="24"/>
+        </w:rPr>
+        <w:t>dapat</w:t>
+      </w:r>
+      <w:proofErr w:type="spellEnd"/>
+      <w:r>
+        <w:rPr>
+          <w:rFonts w:ascii="Arial" w:hAnsi="Arial" w:cs="Arial"/>
+          <w:sz w:val="24"/>
+          <w:szCs w:val="24"/>
+        </w:rPr>
+        <w:t xml:space="preserve"> </w:t>
+      </w:r>
+      <w:proofErr w:type="spellStart"/>
+      <w:r>
+        <w:rPr>
+          <w:rFonts w:ascii="Arial" w:hAnsi="Arial" w:cs="Arial"/>
+          <w:sz w:val="24"/>
+          <w:szCs w:val="24"/>
+        </w:rPr>
+        <w:t>diakses</w:t>
+      </w:r>
+      <w:proofErr w:type="spellEnd"/>
+      <w:r>
+        <w:rPr>
+          <w:rFonts w:ascii="Arial" w:hAnsi="Arial" w:cs="Arial"/>
+          <w:sz w:val="24"/>
+          <w:szCs w:val="24"/>
+        </w:rPr>
+        <w:t xml:space="preserve"> </w:t>
+      </w:r>
+      <w:proofErr w:type="spellStart"/>
+      <w:r>
+        <w:rPr>
+          <w:rFonts w:ascii="Arial" w:hAnsi="Arial" w:cs="Arial"/>
+          <w:sz w:val="24"/>
+          <w:szCs w:val="24"/>
+        </w:rPr>
+        <w:t>dimana</w:t>
+      </w:r>
+      <w:proofErr w:type="spellEnd"/>
+      <w:r>
+        <w:rPr>
+          <w:rFonts w:ascii="Arial" w:hAnsi="Arial" w:cs="Arial"/>
+          <w:sz w:val="24"/>
+          <w:szCs w:val="24"/>
+        </w:rPr>
+        <w:t xml:space="preserve"> </w:t>
+      </w:r>
+      <w:proofErr w:type="spellStart"/>
+      <w:r>
+        <w:rPr>
+          <w:rFonts w:ascii="Arial" w:hAnsi="Arial" w:cs="Arial"/>
+          <w:sz w:val="24"/>
+          <w:szCs w:val="24"/>
+        </w:rPr>
+        <w:t>saja</w:t>
+      </w:r>
+      <w:proofErr w:type="spellEnd"/>
+      <w:r>
+        <w:rPr>
+          <w:rFonts w:ascii="Arial" w:hAnsi="Arial" w:cs="Arial"/>
+          <w:sz w:val="24"/>
+          <w:szCs w:val="24"/>
+        </w:rPr>
+        <w:t xml:space="preserve"> dan </w:t>
+      </w:r>
+      <w:proofErr w:type="spellStart"/>
+      <w:r>
+        <w:rPr>
+          <w:rFonts w:ascii="Arial" w:hAnsi="Arial" w:cs="Arial"/>
+          <w:sz w:val="24"/>
+          <w:szCs w:val="24"/>
+        </w:rPr>
+        <w:t>kapansaja</w:t>
+      </w:r>
+      <w:proofErr w:type="spellEnd"/>
+      <w:r>
+        <w:rPr>
+          <w:rFonts w:ascii="Arial" w:hAnsi="Arial" w:cs="Arial"/>
+          <w:sz w:val="24"/>
+          <w:szCs w:val="24"/>
+        </w:rPr>
+        <w:t xml:space="preserve">, </w:t>
+      </w:r>
+      <w:proofErr w:type="spellStart"/>
+      <w:r>
+        <w:rPr>
+          <w:rFonts w:ascii="Arial" w:hAnsi="Arial" w:cs="Arial"/>
+          <w:sz w:val="24"/>
+          <w:szCs w:val="24"/>
+        </w:rPr>
+        <w:t>selain</w:t>
+      </w:r>
+      <w:proofErr w:type="spellEnd"/>
+      <w:r>
+        <w:rPr>
+          <w:rFonts w:ascii="Arial" w:hAnsi="Arial" w:cs="Arial"/>
+          <w:sz w:val="24"/>
+          <w:szCs w:val="24"/>
+        </w:rPr>
+        <w:t xml:space="preserve"> </w:t>
+      </w:r>
+      <w:proofErr w:type="spellStart"/>
+      <w:r>
+        <w:rPr>
+          <w:rFonts w:ascii="Arial" w:hAnsi="Arial" w:cs="Arial"/>
+          <w:sz w:val="24"/>
+          <w:szCs w:val="24"/>
+        </w:rPr>
+        <w:t>itu</w:t>
+      </w:r>
+      <w:proofErr w:type="spellEnd"/>
+      <w:r>
+        <w:rPr>
+          <w:rFonts w:ascii="Arial" w:hAnsi="Arial" w:cs="Arial"/>
+          <w:sz w:val="24"/>
+          <w:szCs w:val="24"/>
+        </w:rPr>
+        <w:t xml:space="preserve"> </w:t>
+      </w:r>
+      <w:proofErr w:type="spellStart"/>
+      <w:r>
+        <w:rPr>
+          <w:rFonts w:ascii="Arial" w:hAnsi="Arial" w:cs="Arial"/>
+          <w:sz w:val="24"/>
+          <w:szCs w:val="24"/>
+        </w:rPr>
+        <w:t>dari</w:t>
+      </w:r>
+      <w:proofErr w:type="spellEnd"/>
+      <w:r>
+        <w:rPr>
+          <w:rFonts w:ascii="Arial" w:hAnsi="Arial" w:cs="Arial"/>
+          <w:sz w:val="24"/>
+          <w:szCs w:val="24"/>
+        </w:rPr>
+        <w:t xml:space="preserve"> </w:t>
+      </w:r>
+      <w:proofErr w:type="spellStart"/>
+      <w:r>
+        <w:rPr>
+          <w:rFonts w:ascii="Arial" w:hAnsi="Arial" w:cs="Arial"/>
+          <w:sz w:val="24"/>
+          <w:szCs w:val="24"/>
+        </w:rPr>
+        <w:t>hasil</w:t>
+      </w:r>
+      <w:proofErr w:type="spellEnd"/>
+      <w:r>
+        <w:rPr>
+          <w:rFonts w:ascii="Arial" w:hAnsi="Arial" w:cs="Arial"/>
+          <w:sz w:val="24"/>
+          <w:szCs w:val="24"/>
+        </w:rPr>
+        <w:t xml:space="preserve"> survey yang </w:t>
+      </w:r>
+      <w:proofErr w:type="spellStart"/>
+      <w:r>
+        <w:rPr>
+          <w:rFonts w:ascii="Arial" w:hAnsi="Arial" w:cs="Arial"/>
+          <w:sz w:val="24"/>
+          <w:szCs w:val="24"/>
+        </w:rPr>
+        <w:t>telah</w:t>
+      </w:r>
+      <w:proofErr w:type="spellEnd"/>
+      <w:r>
+        <w:rPr>
+          <w:rFonts w:ascii="Arial" w:hAnsi="Arial" w:cs="Arial"/>
+          <w:sz w:val="24"/>
+          <w:szCs w:val="24"/>
+        </w:rPr>
+        <w:t xml:space="preserve"> </w:t>
+      </w:r>
+      <w:proofErr w:type="spellStart"/>
+      <w:r>
+        <w:rPr>
+          <w:rFonts w:ascii="Arial" w:hAnsi="Arial" w:cs="Arial"/>
+          <w:sz w:val="24"/>
+          <w:szCs w:val="24"/>
+        </w:rPr>
+        <w:t>dilakukan</w:t>
+      </w:r>
+      <w:proofErr w:type="spellEnd"/>
+      <w:r>
+        <w:rPr>
+          <w:rFonts w:ascii="Arial" w:hAnsi="Arial" w:cs="Arial"/>
+          <w:sz w:val="24"/>
+          <w:szCs w:val="24"/>
+        </w:rPr>
+        <w:t xml:space="preserve"> </w:t>
+      </w:r>
+      <w:proofErr w:type="spellStart"/>
+      <w:r>
+        <w:rPr>
+          <w:rFonts w:ascii="Arial" w:hAnsi="Arial" w:cs="Arial"/>
+          <w:sz w:val="24"/>
+          <w:szCs w:val="24"/>
+        </w:rPr>
+        <w:t>sistem</w:t>
+      </w:r>
+      <w:proofErr w:type="spellEnd"/>
+      <w:r>
+        <w:rPr>
+          <w:rFonts w:ascii="Arial" w:hAnsi="Arial" w:cs="Arial"/>
+          <w:sz w:val="24"/>
+          <w:szCs w:val="24"/>
+        </w:rPr>
+        <w:t xml:space="preserve"> </w:t>
+      </w:r>
+      <w:proofErr w:type="spellStart"/>
+      <w:r>
+        <w:rPr>
+          <w:rFonts w:ascii="Arial" w:hAnsi="Arial" w:cs="Arial"/>
+          <w:sz w:val="24"/>
+          <w:szCs w:val="24"/>
+        </w:rPr>
+        <w:t>digitalisasi</w:t>
+      </w:r>
+      <w:proofErr w:type="spellEnd"/>
+      <w:r>
+        <w:rPr>
+          <w:rFonts w:ascii="Arial" w:hAnsi="Arial" w:cs="Arial"/>
+          <w:sz w:val="24"/>
+          <w:szCs w:val="24"/>
+        </w:rPr>
+        <w:t xml:space="preserve"> </w:t>
+      </w:r>
+      <w:proofErr w:type="spellStart"/>
+      <w:r>
+        <w:rPr>
+          <w:rFonts w:ascii="Arial" w:hAnsi="Arial" w:cs="Arial"/>
+          <w:sz w:val="24"/>
+          <w:szCs w:val="24"/>
+        </w:rPr>
+        <w:t>ini</w:t>
+      </w:r>
+      <w:proofErr w:type="spellEnd"/>
+      <w:r>
+        <w:rPr>
+          <w:rFonts w:ascii="Arial" w:hAnsi="Arial" w:cs="Arial"/>
+          <w:sz w:val="24"/>
+          <w:szCs w:val="24"/>
+        </w:rPr>
+        <w:t xml:space="preserve"> sangat </w:t>
+      </w:r>
+      <w:proofErr w:type="spellStart"/>
+      <w:r>
+        <w:rPr>
+          <w:rFonts w:ascii="Arial" w:hAnsi="Arial" w:cs="Arial"/>
+          <w:sz w:val="24"/>
+          <w:szCs w:val="24"/>
+        </w:rPr>
+        <w:t>mudah</w:t>
+      </w:r>
+      <w:proofErr w:type="spellEnd"/>
+      <w:r>
+        <w:rPr>
+          <w:rFonts w:ascii="Arial" w:hAnsi="Arial" w:cs="Arial"/>
+          <w:sz w:val="24"/>
+          <w:szCs w:val="24"/>
+        </w:rPr>
+        <w:t xml:space="preserve"> </w:t>
+      </w:r>
+      <w:proofErr w:type="spellStart"/>
+      <w:r>
+        <w:rPr>
+          <w:rFonts w:ascii="Arial" w:hAnsi="Arial" w:cs="Arial"/>
+          <w:sz w:val="24"/>
+          <w:szCs w:val="24"/>
+        </w:rPr>
+        <w:t>digunakan</w:t>
+      </w:r>
+      <w:proofErr w:type="spellEnd"/>
+      <w:r>
+        <w:rPr>
+          <w:rFonts w:ascii="Arial" w:hAnsi="Arial" w:cs="Arial"/>
+          <w:sz w:val="24"/>
+          <w:szCs w:val="24"/>
+        </w:rPr>
+        <w:t xml:space="preserve"> dan sangat </w:t>
+      </w:r>
+      <w:proofErr w:type="spellStart"/>
+      <w:r>
+        <w:rPr>
+          <w:rFonts w:ascii="Arial" w:hAnsi="Arial" w:cs="Arial"/>
+          <w:sz w:val="24"/>
+          <w:szCs w:val="24"/>
+        </w:rPr>
+        <w:t>fleksibel</w:t>
+      </w:r>
+      <w:proofErr w:type="spellEnd"/>
+      <w:r>
+        <w:rPr>
+          <w:rFonts w:ascii="Arial" w:hAnsi="Arial" w:cs="Arial"/>
+          <w:sz w:val="24"/>
+          <w:szCs w:val="24"/>
+        </w:rPr>
+        <w:t>.</w:t>
       </w:r>
     </w:p>
     <w:sectPr>
